--- a/受控文档/文档/项目总结/项目总结报告/PRD2018-G18-软件工程课程教学辅助网站项目总结报告.docx
+++ b/受控文档/文档/项目总结/项目总结报告/PRD2018-G18-软件工程课程教学辅助网站项目总结报告.docx
@@ -3113,11 +3113,6 @@
       </w:r>
     </w:p>
     <w:p>
-      <w:pPr>
-        <w:rPr>
-          <w:rFonts w:hint="eastAsia"/>
-        </w:rPr>
-      </w:pPr>
       <w:r>
         <w:rPr>
           <w:noProof/>
@@ -3257,8 +3252,24 @@
         </w:rPr>
         <w:t>产品结构</w:t>
       </w:r>
+      <w:bookmarkEnd w:id="9"/>
+    </w:p>
+    <w:p>
+      <w:pPr>
+        <w:rPr>
+          <w:rFonts w:hint="eastAsia"/>
+        </w:rPr>
+      </w:pPr>
+      <w:r>
+        <w:tab/>
+      </w:r>
+      <w:r>
+        <w:rPr>
+          <w:rFonts w:hint="eastAsia"/>
+        </w:rPr>
+        <w:t>详见思维导图</w:t>
+      </w:r>
       <w:bookmarkStart w:id="10" w:name="_GoBack"/>
-      <w:bookmarkEnd w:id="9"/>
       <w:bookmarkEnd w:id="10"/>
     </w:p>
     <w:p>
@@ -7612,7 +7623,7 @@
 </file>
 
 <file path=customXml/itemProps1.xml><?xml version="1.0" encoding="utf-8"?>
-<ds:datastoreItem xmlns:ds="http://schemas.openxmlformats.org/officeDocument/2006/customXml" ds:itemID="{0C72F8F0-9DFE-42F0-BE28-6ED0D4F00692}">
+<ds:datastoreItem xmlns:ds="http://schemas.openxmlformats.org/officeDocument/2006/customXml" ds:itemID="{C94E3A9F-8E08-4124-A58C-E3F1577BFF43}">
   <ds:schemaRefs>
     <ds:schemaRef ds:uri="http://schemas.openxmlformats.org/officeDocument/2006/bibliography"/>
   </ds:schemaRefs>

--- a/受控文档/文档/项目总结/项目总结报告/PRD2018-G18-软件工程课程教学辅助网站项目总结报告.docx
+++ b/受控文档/文档/项目总结/项目总结报告/PRD2018-G18-软件工程课程教学辅助网站项目总结报告.docx
@@ -3255,11 +3255,6 @@
       <w:bookmarkEnd w:id="9"/>
     </w:p>
     <w:p>
-      <w:pPr>
-        <w:rPr>
-          <w:rFonts w:hint="eastAsia"/>
-        </w:rPr>
-      </w:pPr>
       <w:r>
         <w:tab/>
       </w:r>
@@ -3269,27 +3264,25 @@
         </w:rPr>
         <w:t>详见思维导图</w:t>
       </w:r>
-      <w:bookmarkStart w:id="10" w:name="_GoBack"/>
+    </w:p>
+    <w:p>
+      <w:pPr>
+        <w:pStyle w:val="2"/>
+      </w:pPr>
+      <w:r>
+        <w:tab/>
+      </w:r>
+      <w:bookmarkStart w:id="10" w:name="_Toc535174753"/>
+      <w:r>
+        <w:t xml:space="preserve">3.4 </w:t>
+      </w:r>
+      <w:r>
+        <w:rPr>
+          <w:rFonts w:hint="eastAsia"/>
+        </w:rPr>
+        <w:t>进度</w:t>
+      </w:r>
       <w:bookmarkEnd w:id="10"/>
-    </w:p>
-    <w:p>
-      <w:pPr>
-        <w:pStyle w:val="2"/>
-      </w:pPr>
-      <w:r>
-        <w:tab/>
-      </w:r>
-      <w:bookmarkStart w:id="11" w:name="_Toc535174753"/>
-      <w:r>
-        <w:t xml:space="preserve">3.4 </w:t>
-      </w:r>
-      <w:r>
-        <w:rPr>
-          <w:rFonts w:hint="eastAsia"/>
-        </w:rPr>
-        <w:t>进度</w:t>
-      </w:r>
-      <w:bookmarkEnd w:id="11"/>
     </w:p>
     <w:p>
       <w:r>
@@ -3340,7 +3333,7 @@
       <w:r>
         <w:tab/>
       </w:r>
-      <w:bookmarkStart w:id="12" w:name="_Toc535174754"/>
+      <w:bookmarkStart w:id="11" w:name="_Toc535174754"/>
       <w:r>
         <w:t xml:space="preserve">3.5 </w:t>
       </w:r>
@@ -3350,7 +3343,7 @@
         </w:rPr>
         <w:t>费用</w:t>
       </w:r>
-      <w:bookmarkEnd w:id="12"/>
+      <w:bookmarkEnd w:id="11"/>
     </w:p>
     <w:p>
       <w:pPr>
@@ -4120,14 +4113,14 @@
       <w:r>
         <w:t xml:space="preserve"> </w:t>
       </w:r>
-      <w:bookmarkStart w:id="13" w:name="_Toc535174755"/>
+      <w:bookmarkStart w:id="12" w:name="_Toc535174755"/>
       <w:r>
         <w:rPr>
           <w:rFonts w:hint="eastAsia"/>
         </w:rPr>
         <w:t>开发工作评价</w:t>
       </w:r>
-      <w:bookmarkEnd w:id="13"/>
+      <w:bookmarkEnd w:id="12"/>
     </w:p>
     <w:p>
       <w:pPr>
@@ -4137,14 +4130,14 @@
           <w:numId w:val="2"/>
         </w:numPr>
       </w:pPr>
-      <w:bookmarkStart w:id="14" w:name="_Toc535174756"/>
+      <w:bookmarkStart w:id="13" w:name="_Toc535174756"/>
       <w:r>
         <w:rPr>
           <w:rFonts w:hint="eastAsia"/>
         </w:rPr>
         <w:t>对生产效率的评价</w:t>
       </w:r>
-      <w:bookmarkEnd w:id="14"/>
+      <w:bookmarkEnd w:id="13"/>
     </w:p>
     <w:p>
       <w:pPr>
@@ -4185,14 +4178,14 @@
           <w:numId w:val="2"/>
         </w:numPr>
       </w:pPr>
-      <w:bookmarkStart w:id="15" w:name="_Toc535174757"/>
+      <w:bookmarkStart w:id="14" w:name="_Toc535174757"/>
       <w:r>
         <w:rPr>
           <w:rFonts w:hint="eastAsia"/>
         </w:rPr>
         <w:t>对产品质量的评价</w:t>
       </w:r>
-      <w:bookmarkEnd w:id="15"/>
+      <w:bookmarkEnd w:id="14"/>
     </w:p>
     <w:p>
       <w:pPr>
@@ -4227,14 +4220,14 @@
           <w:numId w:val="2"/>
         </w:numPr>
       </w:pPr>
-      <w:bookmarkStart w:id="16" w:name="_Toc535174758"/>
+      <w:bookmarkStart w:id="15" w:name="_Toc535174758"/>
       <w:r>
         <w:rPr>
           <w:rFonts w:hint="eastAsia"/>
         </w:rPr>
         <w:t>对技术方法的评价</w:t>
       </w:r>
-      <w:bookmarkEnd w:id="16"/>
+      <w:bookmarkEnd w:id="15"/>
     </w:p>
     <w:p>
       <w:pPr>
@@ -4255,14 +4248,14 @@
           <w:numId w:val="2"/>
         </w:numPr>
       </w:pPr>
-      <w:bookmarkStart w:id="17" w:name="_Toc535174759"/>
+      <w:bookmarkStart w:id="16" w:name="_Toc535174759"/>
       <w:r>
         <w:rPr>
           <w:rFonts w:hint="eastAsia"/>
         </w:rPr>
         <w:t>风险管理</w:t>
       </w:r>
-      <w:bookmarkEnd w:id="17"/>
+      <w:bookmarkEnd w:id="16"/>
     </w:p>
     <w:tbl>
       <w:tblPr>
@@ -4601,14 +4594,14 @@
           <w:numId w:val="2"/>
         </w:numPr>
       </w:pPr>
-      <w:bookmarkStart w:id="18" w:name="_Toc535174760"/>
+      <w:bookmarkStart w:id="17" w:name="_Toc535174760"/>
       <w:r>
         <w:rPr>
           <w:rFonts w:hint="eastAsia"/>
         </w:rPr>
         <w:t>对人员的评价</w:t>
       </w:r>
-      <w:bookmarkEnd w:id="18"/>
+      <w:bookmarkEnd w:id="17"/>
     </w:p>
     <w:tbl>
       <w:tblPr>
@@ -5070,14 +5063,14 @@
           <w:numId w:val="2"/>
         </w:numPr>
       </w:pPr>
-      <w:bookmarkStart w:id="19" w:name="_Toc535174761"/>
+      <w:bookmarkStart w:id="18" w:name="_Toc535174761"/>
       <w:r>
         <w:rPr>
           <w:rFonts w:hint="eastAsia"/>
         </w:rPr>
         <w:t>缺陷问题</w:t>
       </w:r>
-      <w:bookmarkEnd w:id="19"/>
+      <w:bookmarkEnd w:id="18"/>
     </w:p>
     <w:tbl>
       <w:tblPr>
@@ -5087,10 +5080,10 @@
         <w:tblLook w:val="04A0" w:firstRow="1" w:lastRow="0" w:firstColumn="1" w:lastColumn="0" w:noHBand="0" w:noVBand="1"/>
       </w:tblPr>
       <w:tblGrid>
-        <w:gridCol w:w="1984"/>
         <w:gridCol w:w="1988"/>
-        <w:gridCol w:w="1988"/>
-        <w:gridCol w:w="1976"/>
+        <w:gridCol w:w="1987"/>
+        <w:gridCol w:w="1987"/>
+        <w:gridCol w:w="1974"/>
       </w:tblGrid>
       <w:tr>
         <w:tc>
@@ -5176,7 +5169,7 @@
               <w:rPr>
                 <w:rFonts w:hint="eastAsia"/>
               </w:rPr>
-              <w:t>在项目计划中所列出的项目不够详细</w:t>
+              <w:t>在项目计划中所列出的项目太过粗略，进度严重延后</w:t>
             </w:r>
           </w:p>
         </w:tc>
@@ -5207,7 +5200,7 @@
               <w:rPr>
                 <w:rFonts w:hint="eastAsia"/>
               </w:rPr>
-              <w:t>根据计划如何调整</w:t>
+              <w:t>根据计划如何调整，督促组内人员加快进度，提高效率</w:t>
             </w:r>
           </w:p>
         </w:tc>
@@ -5224,41 +5217,21 @@
               <w:rPr>
                 <w:rFonts w:hint="eastAsia"/>
               </w:rPr>
-              <w:t>细化</w:t>
+              <w:t>将实际情况如实体现</w:t>
             </w:r>
             <w:proofErr w:type="gramStart"/>
             <w:r>
               <w:rPr>
                 <w:rFonts w:hint="eastAsia"/>
               </w:rPr>
-              <w:t>甘特图</w:t>
+              <w:t>在甘特图上</w:t>
             </w:r>
             <w:proofErr w:type="gramEnd"/>
             <w:r>
               <w:rPr>
                 <w:rFonts w:hint="eastAsia"/>
               </w:rPr>
-              <w:t>，将实际情况</w:t>
-            </w:r>
-            <w:r>
-              <w:rPr>
-                <w:rFonts w:hint="eastAsia"/>
-              </w:rPr>
-              <w:t>如实体现</w:t>
-            </w:r>
-            <w:proofErr w:type="gramStart"/>
-            <w:r>
-              <w:rPr>
-                <w:rFonts w:hint="eastAsia"/>
-              </w:rPr>
-              <w:t>在甘特图</w:t>
-            </w:r>
-            <w:proofErr w:type="gramEnd"/>
-            <w:r>
-              <w:rPr>
-                <w:rFonts w:hint="eastAsia"/>
-              </w:rPr>
-              <w:t>上</w:t>
+              <w:t>，熬夜，加班。</w:t>
             </w:r>
           </w:p>
         </w:tc>
@@ -5488,54 +5461,52 @@
           <w:ilvl w:val="0"/>
           <w:numId w:val="2"/>
         </w:numPr>
-      </w:pPr>
-      <w:bookmarkStart w:id="20" w:name="_Toc535174762"/>
+        <w:rPr>
+          <w:rFonts w:hint="eastAsia"/>
+        </w:rPr>
+      </w:pPr>
+      <w:bookmarkStart w:id="19" w:name="_Toc535174762"/>
       <w:r>
         <w:rPr>
           <w:rFonts w:hint="eastAsia"/>
         </w:rPr>
         <w:t>经验和教训</w:t>
       </w:r>
+      <w:bookmarkStart w:id="20" w:name="_GoBack"/>
+      <w:bookmarkEnd w:id="19"/>
       <w:bookmarkEnd w:id="20"/>
     </w:p>
     <w:p>
       <w:pPr>
-        <w:pStyle w:val="a7"/>
-        <w:ind w:left="420" w:firstLineChars="0"/>
-        <w:jc w:val="left"/>
-      </w:pPr>
-      <w:r>
-        <w:rPr>
-          <w:rFonts w:hint="eastAsia"/>
-        </w:rPr>
-        <w:t>经过这一个学期的学习，第一次开始进行一个项目，也在这个项目过程中学到了很多，也有很多的感触，首先很重要的一点是，不管做什么事情都要有相应的计划，在整个项目开发过程中，有很多意想不到的</w:t>
-      </w:r>
-      <w:r>
-        <w:rPr>
-          <w:rFonts w:hint="eastAsia"/>
-        </w:rPr>
-        <w:t>事情出现，这些都是影响项目进度的因素，这些也都有成为风险的可能，所以制定风险的</w:t>
+        <w:ind w:firstLine="360"/>
+      </w:pPr>
+      <w:r>
+        <w:rPr>
+          <w:rFonts w:hint="eastAsia"/>
+        </w:rPr>
+        <w:t>经过这一个学期的学习，第一次开始进行一个项目，有很多的想法，首先很重要的一点是，在项目过程中不能拖延，会导致进度的落后，后期会加倍补回。计划十分重要，在整个项目开发过程中，有很多意想不到的事情出现，这些都是影响项目进度的因素，风险虽然是无法避免的，但有了计划就可以把风险带来的危害降到最小。第二，在需求的获取上，不仅需要仔细听取用户的意见，分析用户的需求也是很重要，要是在对需求的分析出现了错误，那对项目的影响将会是致命的。第三，在不懂的地方要多于杨</w:t>
       </w:r>
       <w:proofErr w:type="gramStart"/>
       <w:r>
         <w:rPr>
           <w:rFonts w:hint="eastAsia"/>
         </w:rPr>
-        <w:t>子计划</w:t>
+        <w:t>枨</w:t>
       </w:r>
       <w:proofErr w:type="gramEnd"/>
       <w:r>
         <w:rPr>
           <w:rFonts w:hint="eastAsia"/>
         </w:rPr>
-        <w:t>是很有必要的，风险虽然是无法避免的，但有了计划就可以把风险带来的危害降到最小。第二，在需求的获取上，仔细的听取用户的意见也是很重要，要是在一开始获取需求的地方就有错误的话，</w:t>
-      </w:r>
-      <w:r>
-        <w:rPr>
-          <w:rFonts w:hint="eastAsia"/>
-        </w:rPr>
-        <w:t>就会导致整个项目的失败。</w:t>
-      </w:r>
+        <w:t>老师沟通，这样不仅可以保证项目的顺利进行，也可以保证项目内容的正确性，早点被骂是好事。</w:t>
+      </w:r>
+    </w:p>
+    <w:p>
+      <w:pPr>
+        <w:rPr>
+          <w:rFonts w:hint="eastAsia"/>
+        </w:rPr>
+      </w:pPr>
     </w:p>
     <w:p>
       <w:pPr>
@@ -6424,6 +6395,146 @@
 <file path=word/numbering.xml><?xml version="1.0" encoding="utf-8"?>
 <w:numbering xmlns:wpc="http://schemas.microsoft.com/office/word/2010/wordprocessingCanvas" xmlns:cx="http://schemas.microsoft.com/office/drawing/2014/chartex" xmlns:cx1="http://schemas.microsoft.com/office/drawing/2015/9/8/chartex" xmlns:cx2="http://schemas.microsoft.com/office/drawing/2015/10/21/chartex" xmlns:cx3="http://schemas.microsoft.com/office/drawing/2016/5/9/chartex" xmlns:cx4="http://schemas.microsoft.com/office/drawing/2016/5/10/chartex" xmlns:cx5="http://schemas.microsoft.com/office/drawing/2016/5/11/chartex" xmlns:cx6="http://schemas.microsoft.com/office/drawing/2016/5/12/chartex" xmlns:cx7="http://schemas.microsoft.com/office/drawing/2016/5/13/chartex" xmlns:cx8="http://schemas.microsoft.com/office/drawing/2016/5/14/chartex" xmlns:mc="http://schemas.openxmlformats.org/markup-compatibility/2006" xmlns:aink="http://schemas.microsoft.com/office/drawing/2016/ink" xmlns:am3d="http://schemas.microsoft.com/office/drawing/2017/model3d" xmlns:o="urn:schemas-microsoft-com:office:office" xmlns:r="http://schemas.openxmlformats.org/officeDocument/2006/relationships" xmlns:m="http://schemas.openxmlformats.org/officeDocument/2006/math" xmlns:v="urn:schemas-microsoft-com:vml" xmlns:wp14="http://schemas.microsoft.com/office/word/2010/wordprocessingDrawing" xmlns:wp="http://schemas.openxmlformats.org/drawingml/2006/wordprocessingDrawing" xmlns:w10="urn:schemas-microsoft-com:office:word" xmlns:w="http://schemas.openxmlformats.org/wordprocessingml/2006/main" xmlns:w14="http://schemas.microsoft.com/office/word/2010/wordml" xmlns:w15="http://schemas.microsoft.com/office/word/2012/wordml" xmlns:w16cid="http://schemas.microsoft.com/office/word/2016/wordml/cid" xmlns:w16se="http://schemas.microsoft.com/office/word/2015/wordml/symex" xmlns:wpg="http://schemas.microsoft.com/office/word/2010/wordprocessingGroup" xmlns:wpi="http://schemas.microsoft.com/office/word/2010/wordprocessingInk" xmlns:wne="http://schemas.microsoft.com/office/word/2006/wordml" xmlns:wps="http://schemas.microsoft.com/office/word/2010/wordprocessingShape" mc:Ignorable="w14 w15 w16se w16cid wp14">
   <w:abstractNum w:abstractNumId="0" w15:restartNumberingAfterBreak="0">
+    <w:nsid w:val="19852982"/>
+    <w:multiLevelType w:val="hybridMultilevel"/>
+    <w:tmpl w:val="3A9AAC16"/>
+    <w:lvl w:ilvl="0" w:tplc="728C07FC">
+      <w:start w:val="1"/>
+      <w:numFmt w:val="bullet"/>
+      <w:lvlText w:val="•"/>
+      <w:lvlJc w:val="left"/>
+      <w:pPr>
+        <w:tabs>
+          <w:tab w:val="num" w:pos="720"/>
+        </w:tabs>
+        <w:ind w:left="720" w:hanging="360"/>
+      </w:pPr>
+      <w:rPr>
+        <w:rFonts w:ascii="Arial" w:hAnsi="Arial" w:hint="default"/>
+      </w:rPr>
+    </w:lvl>
+    <w:lvl w:ilvl="1" w:tplc="9F6EAE44" w:tentative="1">
+      <w:start w:val="1"/>
+      <w:numFmt w:val="bullet"/>
+      <w:lvlText w:val="•"/>
+      <w:lvlJc w:val="left"/>
+      <w:pPr>
+        <w:tabs>
+          <w:tab w:val="num" w:pos="1440"/>
+        </w:tabs>
+        <w:ind w:left="1440" w:hanging="360"/>
+      </w:pPr>
+      <w:rPr>
+        <w:rFonts w:ascii="Arial" w:hAnsi="Arial" w:hint="default"/>
+      </w:rPr>
+    </w:lvl>
+    <w:lvl w:ilvl="2" w:tplc="FBDA825E" w:tentative="1">
+      <w:start w:val="1"/>
+      <w:numFmt w:val="bullet"/>
+      <w:lvlText w:val="•"/>
+      <w:lvlJc w:val="left"/>
+      <w:pPr>
+        <w:tabs>
+          <w:tab w:val="num" w:pos="2160"/>
+        </w:tabs>
+        <w:ind w:left="2160" w:hanging="360"/>
+      </w:pPr>
+      <w:rPr>
+        <w:rFonts w:ascii="Arial" w:hAnsi="Arial" w:hint="default"/>
+      </w:rPr>
+    </w:lvl>
+    <w:lvl w:ilvl="3" w:tplc="D01A0728" w:tentative="1">
+      <w:start w:val="1"/>
+      <w:numFmt w:val="bullet"/>
+      <w:lvlText w:val="•"/>
+      <w:lvlJc w:val="left"/>
+      <w:pPr>
+        <w:tabs>
+          <w:tab w:val="num" w:pos="2880"/>
+        </w:tabs>
+        <w:ind w:left="2880" w:hanging="360"/>
+      </w:pPr>
+      <w:rPr>
+        <w:rFonts w:ascii="Arial" w:hAnsi="Arial" w:hint="default"/>
+      </w:rPr>
+    </w:lvl>
+    <w:lvl w:ilvl="4" w:tplc="F6BC0B5E" w:tentative="1">
+      <w:start w:val="1"/>
+      <w:numFmt w:val="bullet"/>
+      <w:lvlText w:val="•"/>
+      <w:lvlJc w:val="left"/>
+      <w:pPr>
+        <w:tabs>
+          <w:tab w:val="num" w:pos="3600"/>
+        </w:tabs>
+        <w:ind w:left="3600" w:hanging="360"/>
+      </w:pPr>
+      <w:rPr>
+        <w:rFonts w:ascii="Arial" w:hAnsi="Arial" w:hint="default"/>
+      </w:rPr>
+    </w:lvl>
+    <w:lvl w:ilvl="5" w:tplc="5D004704" w:tentative="1">
+      <w:start w:val="1"/>
+      <w:numFmt w:val="bullet"/>
+      <w:lvlText w:val="•"/>
+      <w:lvlJc w:val="left"/>
+      <w:pPr>
+        <w:tabs>
+          <w:tab w:val="num" w:pos="4320"/>
+        </w:tabs>
+        <w:ind w:left="4320" w:hanging="360"/>
+      </w:pPr>
+      <w:rPr>
+        <w:rFonts w:ascii="Arial" w:hAnsi="Arial" w:hint="default"/>
+      </w:rPr>
+    </w:lvl>
+    <w:lvl w:ilvl="6" w:tplc="E9DADFD4" w:tentative="1">
+      <w:start w:val="1"/>
+      <w:numFmt w:val="bullet"/>
+      <w:lvlText w:val="•"/>
+      <w:lvlJc w:val="left"/>
+      <w:pPr>
+        <w:tabs>
+          <w:tab w:val="num" w:pos="5040"/>
+        </w:tabs>
+        <w:ind w:left="5040" w:hanging="360"/>
+      </w:pPr>
+      <w:rPr>
+        <w:rFonts w:ascii="Arial" w:hAnsi="Arial" w:hint="default"/>
+      </w:rPr>
+    </w:lvl>
+    <w:lvl w:ilvl="7" w:tplc="4A8C551A" w:tentative="1">
+      <w:start w:val="1"/>
+      <w:numFmt w:val="bullet"/>
+      <w:lvlText w:val="•"/>
+      <w:lvlJc w:val="left"/>
+      <w:pPr>
+        <w:tabs>
+          <w:tab w:val="num" w:pos="5760"/>
+        </w:tabs>
+        <w:ind w:left="5760" w:hanging="360"/>
+      </w:pPr>
+      <w:rPr>
+        <w:rFonts w:ascii="Arial" w:hAnsi="Arial" w:hint="default"/>
+      </w:rPr>
+    </w:lvl>
+    <w:lvl w:ilvl="8" w:tplc="334082D4" w:tentative="1">
+      <w:start w:val="1"/>
+      <w:numFmt w:val="bullet"/>
+      <w:lvlText w:val="•"/>
+      <w:lvlJc w:val="left"/>
+      <w:pPr>
+        <w:tabs>
+          <w:tab w:val="num" w:pos="6480"/>
+        </w:tabs>
+        <w:ind w:left="6480" w:hanging="360"/>
+      </w:pPr>
+      <w:rPr>
+        <w:rFonts w:ascii="Arial" w:hAnsi="Arial" w:hint="default"/>
+      </w:rPr>
+    </w:lvl>
+  </w:abstractNum>
+  <w:abstractNum w:abstractNumId="1" w15:restartNumberingAfterBreak="0">
     <w:nsid w:val="528B5A9C"/>
     <w:multiLevelType w:val="multilevel"/>
     <w:tmpl w:val="C2468B86"/>
@@ -6536,7 +6647,7 @@
       </w:rPr>
     </w:lvl>
   </w:abstractNum>
-  <w:abstractNum w:abstractNumId="1" w15:restartNumberingAfterBreak="0">
+  <w:abstractNum w:abstractNumId="2" w15:restartNumberingAfterBreak="0">
     <w:nsid w:val="7CA4620F"/>
     <w:multiLevelType w:val="multilevel"/>
     <w:tmpl w:val="D4D8F3D0"/>
@@ -6658,10 +6769,13 @@
     </w:lvl>
   </w:abstractNum>
   <w:num w:numId="1">
-    <w:abstractNumId w:val="0"/>
+    <w:abstractNumId w:val="1"/>
   </w:num>
   <w:num w:numId="2">
-    <w:abstractNumId w:val="1"/>
+    <w:abstractNumId w:val="2"/>
+  </w:num>
+  <w:num w:numId="3">
+    <w:abstractNumId w:val="0"/>
   </w:num>
 </w:numbering>
 </file>
@@ -7118,7 +7232,6 @@
   <w:style w:type="character" w:default="1" w:styleId="a0">
     <w:name w:val="Default Paragraph Font"/>
     <w:uiPriority w:val="1"/>
-    <w:semiHidden/>
     <w:unhideWhenUsed/>
   </w:style>
   <w:style w:type="table" w:default="1" w:styleId="a1">
@@ -7623,7 +7736,7 @@
 </file>
 
 <file path=customXml/itemProps1.xml><?xml version="1.0" encoding="utf-8"?>
-<ds:datastoreItem xmlns:ds="http://schemas.openxmlformats.org/officeDocument/2006/customXml" ds:itemID="{C94E3A9F-8E08-4124-A58C-E3F1577BFF43}">
+<ds:datastoreItem xmlns:ds="http://schemas.openxmlformats.org/officeDocument/2006/customXml" ds:itemID="{2012BC1B-CA25-4B93-B6C1-87AED2EF60B9}">
   <ds:schemaRefs>
     <ds:schemaRef ds:uri="http://schemas.openxmlformats.org/officeDocument/2006/bibliography"/>
   </ds:schemaRefs>
